--- a/TothPatrikCsaba_v02.docx
+++ b/TothPatrikCsaba_v02.docx
@@ -125,17 +125,8 @@
           <w:sz w:val="28"/>
           <w:szCs w:val="28"/>
         </w:rPr>
-        <w:t xml:space="preserve">Programtervező informatikus </w:t>
-      </w:r>
-      <w:proofErr w:type="spellStart"/>
-      <w:r>
-        <w:rPr>
-          <w:sz w:val="28"/>
-          <w:szCs w:val="28"/>
-        </w:rPr>
-        <w:t>BSc</w:t>
-      </w:r>
-      <w:proofErr w:type="spellEnd"/>
+        <w:t>Programtervező informatikus BSc</w:t>
+      </w:r>
     </w:p>
     <w:p>
       <w:pPr>
@@ -260,15 +251,7 @@
         <w:jc w:val="center"/>
       </w:pPr>
       <w:r>
-        <w:t xml:space="preserve">Programtervező informatikus </w:t>
-      </w:r>
-      <w:proofErr w:type="spellStart"/>
-      <w:r>
-        <w:t>BSc</w:t>
-      </w:r>
-      <w:proofErr w:type="spellEnd"/>
-      <w:r>
-        <w:t xml:space="preserve"> szakos hallgató részére</w:t>
+        <w:t>Programtervező informatikus BSc szakos hallgató részére</w:t>
       </w:r>
     </w:p>
     <w:p>
@@ -311,15 +294,7 @@
         <w:ind w:firstLine="708"/>
       </w:pPr>
       <w:r>
-        <w:t xml:space="preserve">A személyes vagyon nyilvántartása, a pénzügyi tudatosság azzal a lépéssel kezdődik, hogy valaki rendszeresen feljegyzi a bevételeit és a kiadásait. Ezzel a személyes nyilvántartással az illető nyomon tudja követni vagyona változását. Habár a bankunktól </w:t>
-      </w:r>
-      <w:proofErr w:type="gramStart"/>
-      <w:r>
-        <w:t>letudjuk</w:t>
-      </w:r>
-      <w:proofErr w:type="gramEnd"/>
-      <w:r>
-        <w:t xml:space="preserve"> kérni a számla forgalmunkat bizonyos időre visszamenőleg, e kimutatások felépítése bankonként más és más. A cél egy olyan alkalmazás készítése, amely fel tudja dolgozni a különböző bankoktól lekért adatokat (számlaforgalmak, árfolyamadatok, értékpapíradatok), ezáltal a felhasználó számára egy áttekinthető eredményt adni a pénzügyeiről, ezzel segítve a pénzügyi tudatosságának kialakulását.</w:t>
+        <w:t>A személyes vagyon nyilvántartása, a pénzügyi tudatosság azzal a lépéssel kezdődik, hogy valaki rendszeresen feljegyzi a bevételeit és a kiadásait. Ezzel a személyes nyilvántartással az illető nyomon tudja követni vagyona változását. Habár a bankunktól letudjuk kérni a számla forgalmunkat bizonyos időre visszamenőleg, e kimutatások felépítése bankonként más és más. A cél egy olyan alkalmazás készítése, amely fel tudja dolgozni a különböző bankoktól lekért adatokat (számlaforgalmak, árfolyamadatok, értékpapíradatok), ezáltal a felhasználó számára egy áttekinthető eredményt adni a pénzügyeiről, ezzel segítve a pénzügyi tudatosságának kialakulását.</w:t>
       </w:r>
     </w:p>
     <w:p>
@@ -427,13 +402,8 @@
         <w:spacing w:after="0"/>
         <w:jc w:val="left"/>
       </w:pPr>
-      <w:proofErr w:type="gramStart"/>
-      <w:r>
-        <w:t>egyetemi</w:t>
-      </w:r>
-      <w:proofErr w:type="gramEnd"/>
-      <w:r>
-        <w:t xml:space="preserve"> docens</w:t>
+      <w:r>
+        <w:t>egyetemi docens</w:t>
       </w:r>
       <w:r>
         <w:tab/>
@@ -451,11 +421,9 @@
       <w:r>
         <w:t xml:space="preserve">    </w:t>
       </w:r>
-      <w:proofErr w:type="gramStart"/>
       <w:r>
         <w:t>témavezető</w:t>
       </w:r>
-      <w:proofErr w:type="gramEnd"/>
       <w:r>
         <w:tab/>
       </w:r>
@@ -517,15 +485,7 @@
         <w:t>Tóth Patrik Csaba</w:t>
       </w:r>
       <w:r>
-        <w:t xml:space="preserve"> diplomázó hallgató, kijelentem, hogy a szakdolgozatot a Pannon Egyetem Rendszer és Számítástudományi tanszékén készítettem programtervező informatikus </w:t>
-      </w:r>
-      <w:proofErr w:type="spellStart"/>
-      <w:r>
-        <w:t>BSc</w:t>
-      </w:r>
-      <w:proofErr w:type="spellEnd"/>
-      <w:r>
-        <w:t xml:space="preserve"> szak (</w:t>
+        <w:t xml:space="preserve"> diplomázó hallgató, kijelentem, hogy a szakdolgozatot a Pannon Egyetem Rendszer és Számítástudományi tanszékén készítettem programtervező informatikus BSc szak (</w:t>
       </w:r>
       <w:r>
         <w:rPr>
@@ -568,11 +528,9 @@
         <w:spacing w:before="360" w:after="1200"/>
         <w:jc w:val="right"/>
       </w:pPr>
-      <w:proofErr w:type="gramStart"/>
       <w:r>
         <w:t>aláírás</w:t>
       </w:r>
-      <w:proofErr w:type="gramEnd"/>
     </w:p>
     <w:p>
       <w:pPr>
@@ -598,15 +556,7 @@
         <w:t>Tóth Patrik Csaba</w:t>
       </w:r>
       <w:r>
-        <w:t xml:space="preserve"> a Pannon Egyetem Rendszer és Számítástudományi tanszékén készítette mérnök informatikus </w:t>
-      </w:r>
-      <w:proofErr w:type="spellStart"/>
-      <w:r>
-        <w:t>BSc</w:t>
-      </w:r>
-      <w:proofErr w:type="spellEnd"/>
-      <w:r>
-        <w:t xml:space="preserve"> szak (</w:t>
+        <w:t xml:space="preserve"> a Pannon Egyetem Rendszer és Számítástudományi tanszékén készítette mérnök informatikus BSc szak (</w:t>
       </w:r>
       <w:r>
         <w:rPr>
@@ -624,15 +574,7 @@
         <w:ind w:firstLine="709"/>
       </w:pPr>
       <w:r>
-        <w:t xml:space="preserve">Kijelentem, hogy a </w:t>
-      </w:r>
-      <w:proofErr w:type="gramStart"/>
-      <w:r>
-        <w:t>szakdolgozat védésre</w:t>
-      </w:r>
-      <w:proofErr w:type="gramEnd"/>
-      <w:r>
-        <w:t xml:space="preserve"> bocsátását engedélyezem.</w:t>
+        <w:t>Kijelentem, hogy a szakdolgozat védésre bocsátását engedélyezem.</w:t>
       </w:r>
     </w:p>
     <w:p>
@@ -648,11 +590,9 @@
         <w:spacing w:before="600"/>
         <w:jc w:val="right"/>
       </w:pPr>
-      <w:proofErr w:type="gramStart"/>
       <w:r>
         <w:t>aláírás</w:t>
       </w:r>
-      <w:proofErr w:type="gramEnd"/>
     </w:p>
     <w:p>
       <w:pPr>
@@ -1050,1314 +990,169 @@
     </w:p>
     <w:p>
       <w:r>
-        <w:t xml:space="preserve">For </w:t>
-      </w:r>
-      <w:proofErr w:type="spellStart"/>
-      <w:r>
-        <w:t>my</w:t>
-      </w:r>
-      <w:proofErr w:type="spellEnd"/>
+        <w:t>For my theis,</w:t>
+      </w:r>
+      <w:r>
+        <w:t xml:space="preserve"> I designed and implemented a universal importer which can help users</w:t>
+      </w:r>
+      <w:r>
+        <w:t xml:space="preserve">, who has bank accounts from any bank available in </w:t>
+      </w:r>
+      <w:r>
+        <w:t>H</w:t>
+      </w:r>
+      <w:r>
+        <w:t>ungary, to track their personal finances, despite the fact that these files, provided from banks</w:t>
+      </w:r>
+      <w:r>
+        <w:t xml:space="preserve"> are ver</w:t>
+      </w:r>
+      <w:r>
+        <w:t>y different in all meanings.</w:t>
+      </w:r>
+    </w:p>
+    <w:p>
+      <w:pPr>
+        <w:ind w:firstLine="708"/>
+      </w:pPr>
+      <w:r>
+        <w:t xml:space="preserve">In the first chapters, I present the basic problem and I show </w:t>
+      </w:r>
+      <w:r>
+        <w:t>other</w:t>
+      </w:r>
+      <w:r>
+        <w:t xml:space="preserve"> functions</w:t>
+      </w:r>
+      <w:r>
+        <w:t xml:space="preserve"> that</w:t>
+      </w:r>
+      <w:r>
+        <w:t xml:space="preserve"> can be implemented after </w:t>
+      </w:r>
+      <w:r>
+        <w:t>the main</w:t>
+      </w:r>
+      <w:r>
+        <w:t xml:space="preserve"> problem is solved. I</w:t>
+      </w:r>
+      <w:r>
+        <w:t xml:space="preserve"> also</w:t>
+      </w:r>
       <w:r>
         <w:t xml:space="preserve"> </w:t>
       </w:r>
-      <w:proofErr w:type="spellStart"/>
-      <w:r>
-        <w:t>theis</w:t>
-      </w:r>
-      <w:proofErr w:type="spellEnd"/>
-      <w:r>
-        <w:t>,</w:t>
-      </w:r>
-      <w:r>
-        <w:t xml:space="preserve"> I </w:t>
-      </w:r>
-      <w:proofErr w:type="spellStart"/>
-      <w:r>
-        <w:t>designed</w:t>
-      </w:r>
-      <w:proofErr w:type="spellEnd"/>
-      <w:r>
-        <w:t xml:space="preserve"> and </w:t>
-      </w:r>
-      <w:proofErr w:type="spellStart"/>
-      <w:r>
-        <w:t>implemented</w:t>
-      </w:r>
-      <w:proofErr w:type="spellEnd"/>
+      <w:r>
+        <w:t>show</w:t>
+      </w:r>
+      <w:r>
+        <w:t xml:space="preserve"> what law proposals the government will bring </w:t>
+      </w:r>
+      <w:r>
+        <w:t>in</w:t>
+      </w:r>
+      <w:r>
+        <w:t xml:space="preserve"> he near future</w:t>
+      </w:r>
+      <w:r>
+        <w:t xml:space="preserve"> to change the current  situantions of financial institutions,</w:t>
+      </w:r>
+      <w:r>
+        <w:t xml:space="preserve"> and what kind of impact </w:t>
+      </w:r>
+      <w:r>
+        <w:t>that</w:t>
+      </w:r>
+      <w:r>
+        <w:t xml:space="preserve"> will have. </w:t>
+      </w:r>
+      <w:r>
+        <w:t xml:space="preserve">Then I </w:t>
+      </w:r>
+      <w:r>
+        <w:t xml:space="preserve">demonstrate other personal finance softwares, however they can not be used to </w:t>
+      </w:r>
+      <w:r>
+        <w:t xml:space="preserve">import transactions from </w:t>
+      </w:r>
+      <w:r>
+        <w:t>banks available in Hungary.</w:t>
+      </w:r>
+    </w:p>
+    <w:p>
+      <w:pPr>
+        <w:ind w:firstLine="708"/>
+      </w:pPr>
+      <w:r>
+        <w:t xml:space="preserve">After these chapterrs I introduce what requirements </w:t>
+      </w:r>
+      <w:r>
+        <w:t xml:space="preserve">I made </w:t>
+      </w:r>
+      <w:r>
+        <w:t>regardig for the graphical interface and for the inner operations. Also I</w:t>
+      </w:r>
+      <w:r>
+        <w:t xml:space="preserve"> present the technologies that I</w:t>
+      </w:r>
+      <w:r>
+        <w:t xml:space="preserve"> used to</w:t>
+      </w:r>
+      <w:r>
+        <w:t xml:space="preserve"> make </w:t>
+      </w:r>
+      <w:r>
+        <w:t>the</w:t>
+      </w:r>
+      <w:r>
+        <w:t xml:space="preserve"> application</w:t>
+      </w:r>
+      <w:r>
+        <w:t>. After that</w:t>
+      </w:r>
+      <w:r>
+        <w:t>, I</w:t>
+      </w:r>
+      <w:r>
+        <w:t xml:space="preserve"> go in depth how i implemented functions</w:t>
+      </w:r>
+      <w:r>
+        <w:t xml:space="preserve"> and solved specific problems</w:t>
+      </w:r>
+      <w:r>
+        <w:t xml:space="preserve"> that came up druing the implementation</w:t>
+      </w:r>
+      <w:r>
+        <w:t>.</w:t>
+      </w:r>
+    </w:p>
+    <w:p>
+      <w:pPr>
+        <w:ind w:firstLine="708"/>
+      </w:pPr>
+      <w:r>
+        <w:t>Finally</w:t>
+      </w:r>
+      <w:r>
+        <w:t>, I</w:t>
+      </w:r>
       <w:r>
         <w:t xml:space="preserve"> </w:t>
       </w:r>
-      <w:proofErr w:type="gramStart"/>
-      <w:r>
-        <w:t>a</w:t>
-      </w:r>
-      <w:proofErr w:type="gramEnd"/>
-      <w:r>
-        <w:t xml:space="preserve"> </w:t>
-      </w:r>
-      <w:proofErr w:type="spellStart"/>
-      <w:r>
-        <w:t>universal</w:t>
-      </w:r>
-      <w:proofErr w:type="spellEnd"/>
-      <w:r>
-        <w:t xml:space="preserve"> </w:t>
-      </w:r>
-      <w:proofErr w:type="spellStart"/>
-      <w:r>
-        <w:t>importer</w:t>
-      </w:r>
-      <w:proofErr w:type="spellEnd"/>
-      <w:r>
-        <w:t xml:space="preserve"> </w:t>
-      </w:r>
-      <w:proofErr w:type="spellStart"/>
-      <w:r>
-        <w:t>which</w:t>
-      </w:r>
-      <w:proofErr w:type="spellEnd"/>
-      <w:r>
-        <w:t xml:space="preserve"> </w:t>
-      </w:r>
-      <w:proofErr w:type="spellStart"/>
-      <w:r>
-        <w:t>can</w:t>
-      </w:r>
-      <w:proofErr w:type="spellEnd"/>
-      <w:r>
-        <w:t xml:space="preserve"> </w:t>
-      </w:r>
-      <w:proofErr w:type="spellStart"/>
-      <w:r>
-        <w:t>help</w:t>
-      </w:r>
-      <w:proofErr w:type="spellEnd"/>
-      <w:r>
-        <w:t xml:space="preserve"> </w:t>
-      </w:r>
-      <w:proofErr w:type="spellStart"/>
-      <w:r>
-        <w:t>users</w:t>
-      </w:r>
-      <w:proofErr w:type="spellEnd"/>
-      <w:r>
-        <w:t xml:space="preserve">, </w:t>
-      </w:r>
-      <w:proofErr w:type="spellStart"/>
-      <w:r>
-        <w:t>who</w:t>
-      </w:r>
-      <w:proofErr w:type="spellEnd"/>
-      <w:r>
-        <w:t xml:space="preserve"> has bank </w:t>
-      </w:r>
-      <w:proofErr w:type="spellStart"/>
-      <w:r>
-        <w:t>accounts</w:t>
-      </w:r>
-      <w:proofErr w:type="spellEnd"/>
-      <w:r>
-        <w:t xml:space="preserve"> </w:t>
-      </w:r>
-      <w:proofErr w:type="spellStart"/>
-      <w:r>
-        <w:t>from</w:t>
-      </w:r>
-      <w:proofErr w:type="spellEnd"/>
-      <w:r>
-        <w:t xml:space="preserve"> </w:t>
-      </w:r>
-      <w:proofErr w:type="spellStart"/>
-      <w:r>
-        <w:t>any</w:t>
-      </w:r>
-      <w:proofErr w:type="spellEnd"/>
-      <w:r>
-        <w:t xml:space="preserve"> bank </w:t>
-      </w:r>
-      <w:proofErr w:type="spellStart"/>
-      <w:r>
-        <w:t>available</w:t>
-      </w:r>
-      <w:proofErr w:type="spellEnd"/>
-      <w:r>
-        <w:t xml:space="preserve"> </w:t>
-      </w:r>
-      <w:proofErr w:type="spellStart"/>
-      <w:r>
-        <w:t>in</w:t>
-      </w:r>
-      <w:proofErr w:type="spellEnd"/>
-      <w:r>
-        <w:t xml:space="preserve"> </w:t>
-      </w:r>
-      <w:r>
-        <w:t>H</w:t>
-      </w:r>
-      <w:r>
-        <w:t xml:space="preserve">ungary, </w:t>
-      </w:r>
-      <w:proofErr w:type="spellStart"/>
-      <w:r>
-        <w:t>to</w:t>
-      </w:r>
-      <w:proofErr w:type="spellEnd"/>
-      <w:r>
-        <w:t xml:space="preserve"> </w:t>
-      </w:r>
-      <w:proofErr w:type="spellStart"/>
-      <w:r>
-        <w:t>track</w:t>
-      </w:r>
-      <w:proofErr w:type="spellEnd"/>
-      <w:r>
-        <w:t xml:space="preserve"> </w:t>
-      </w:r>
-      <w:proofErr w:type="spellStart"/>
-      <w:r>
-        <w:t>their</w:t>
-      </w:r>
-      <w:proofErr w:type="spellEnd"/>
-      <w:r>
-        <w:t xml:space="preserve"> </w:t>
-      </w:r>
-      <w:proofErr w:type="spellStart"/>
-      <w:r>
-        <w:t>personal</w:t>
-      </w:r>
-      <w:proofErr w:type="spellEnd"/>
-      <w:r>
-        <w:t xml:space="preserve"> </w:t>
-      </w:r>
-      <w:proofErr w:type="spellStart"/>
-      <w:r>
-        <w:t>finances</w:t>
-      </w:r>
-      <w:proofErr w:type="spellEnd"/>
-      <w:r>
-        <w:t xml:space="preserve">, </w:t>
-      </w:r>
-      <w:proofErr w:type="spellStart"/>
-      <w:r>
-        <w:t>despite</w:t>
-      </w:r>
-      <w:proofErr w:type="spellEnd"/>
-      <w:r>
-        <w:t xml:space="preserve"> </w:t>
-      </w:r>
-      <w:proofErr w:type="spellStart"/>
-      <w:r>
-        <w:t>the</w:t>
-      </w:r>
-      <w:proofErr w:type="spellEnd"/>
-      <w:r>
-        <w:t xml:space="preserve"> </w:t>
-      </w:r>
-      <w:proofErr w:type="spellStart"/>
-      <w:r>
-        <w:t>fact</w:t>
-      </w:r>
-      <w:proofErr w:type="spellEnd"/>
-      <w:r>
-        <w:t xml:space="preserve"> </w:t>
-      </w:r>
-      <w:proofErr w:type="spellStart"/>
-      <w:r>
-        <w:t>that</w:t>
-      </w:r>
-      <w:proofErr w:type="spellEnd"/>
-      <w:r>
-        <w:t xml:space="preserve"> </w:t>
-      </w:r>
-      <w:proofErr w:type="spellStart"/>
-      <w:r>
-        <w:t>these</w:t>
-      </w:r>
-      <w:proofErr w:type="spellEnd"/>
-      <w:r>
-        <w:t xml:space="preserve"> </w:t>
-      </w:r>
-      <w:proofErr w:type="spellStart"/>
-      <w:r>
-        <w:t>files</w:t>
-      </w:r>
-      <w:proofErr w:type="spellEnd"/>
-      <w:r>
-        <w:t xml:space="preserve">, </w:t>
-      </w:r>
-      <w:proofErr w:type="spellStart"/>
-      <w:r>
-        <w:t>provided</w:t>
-      </w:r>
-      <w:proofErr w:type="spellEnd"/>
-      <w:r>
-        <w:t xml:space="preserve"> </w:t>
-      </w:r>
-      <w:proofErr w:type="spellStart"/>
-      <w:r>
-        <w:t>from</w:t>
-      </w:r>
-      <w:proofErr w:type="spellEnd"/>
-      <w:r>
-        <w:t xml:space="preserve"> </w:t>
-      </w:r>
-      <w:proofErr w:type="spellStart"/>
-      <w:r>
-        <w:t>banks</w:t>
-      </w:r>
-      <w:proofErr w:type="spellEnd"/>
-      <w:r>
-        <w:t xml:space="preserve"> </w:t>
-      </w:r>
-      <w:proofErr w:type="spellStart"/>
-      <w:r>
-        <w:t>are</w:t>
-      </w:r>
-      <w:proofErr w:type="spellEnd"/>
-      <w:r>
-        <w:t xml:space="preserve"> </w:t>
-      </w:r>
-      <w:proofErr w:type="spellStart"/>
-      <w:r>
-        <w:t>ver</w:t>
-      </w:r>
-      <w:r>
-        <w:t>y</w:t>
-      </w:r>
-      <w:proofErr w:type="spellEnd"/>
-      <w:r>
-        <w:t xml:space="preserve"> </w:t>
-      </w:r>
-      <w:proofErr w:type="spellStart"/>
-      <w:r>
-        <w:t>different</w:t>
-      </w:r>
-      <w:proofErr w:type="spellEnd"/>
-      <w:r>
-        <w:t xml:space="preserve"> </w:t>
-      </w:r>
-      <w:proofErr w:type="spellStart"/>
-      <w:r>
-        <w:t>in</w:t>
-      </w:r>
-      <w:proofErr w:type="spellEnd"/>
-      <w:r>
-        <w:t xml:space="preserve"> all </w:t>
-      </w:r>
-      <w:proofErr w:type="spellStart"/>
-      <w:r>
-        <w:t>meanings</w:t>
-      </w:r>
-      <w:proofErr w:type="spellEnd"/>
-      <w:r>
-        <w:t>.</w:t>
-      </w:r>
-    </w:p>
-    <w:p>
-      <w:pPr>
-        <w:ind w:firstLine="708"/>
-      </w:pPr>
-      <w:r>
-        <w:t xml:space="preserve">In </w:t>
-      </w:r>
-      <w:proofErr w:type="spellStart"/>
-      <w:r>
-        <w:t>the</w:t>
-      </w:r>
-      <w:proofErr w:type="spellEnd"/>
-      <w:r>
-        <w:t xml:space="preserve"> </w:t>
-      </w:r>
-      <w:proofErr w:type="spellStart"/>
-      <w:r>
-        <w:t>first</w:t>
-      </w:r>
-      <w:proofErr w:type="spellEnd"/>
-      <w:r>
-        <w:t xml:space="preserve"> chapters, I </w:t>
-      </w:r>
-      <w:proofErr w:type="spellStart"/>
-      <w:r>
-        <w:t>present</w:t>
-      </w:r>
-      <w:proofErr w:type="spellEnd"/>
-      <w:r>
-        <w:t xml:space="preserve"> </w:t>
-      </w:r>
-      <w:proofErr w:type="spellStart"/>
-      <w:r>
-        <w:t>the</w:t>
-      </w:r>
-      <w:proofErr w:type="spellEnd"/>
-      <w:r>
-        <w:t xml:space="preserve"> </w:t>
-      </w:r>
-      <w:proofErr w:type="spellStart"/>
-      <w:r>
-        <w:t>basic</w:t>
-      </w:r>
-      <w:proofErr w:type="spellEnd"/>
-      <w:r>
-        <w:t xml:space="preserve"> </w:t>
-      </w:r>
-      <w:proofErr w:type="spellStart"/>
-      <w:r>
-        <w:t>problem</w:t>
-      </w:r>
-      <w:proofErr w:type="spellEnd"/>
-      <w:r>
-        <w:t xml:space="preserve"> and I show </w:t>
-      </w:r>
-      <w:proofErr w:type="spellStart"/>
-      <w:r>
-        <w:t>other</w:t>
-      </w:r>
-      <w:proofErr w:type="spellEnd"/>
-      <w:r>
-        <w:t xml:space="preserve"> </w:t>
-      </w:r>
-      <w:proofErr w:type="spellStart"/>
-      <w:r>
-        <w:t>functions</w:t>
-      </w:r>
-      <w:proofErr w:type="spellEnd"/>
-      <w:r>
-        <w:t xml:space="preserve"> </w:t>
-      </w:r>
-      <w:proofErr w:type="spellStart"/>
-      <w:r>
-        <w:t>that</w:t>
-      </w:r>
-      <w:proofErr w:type="spellEnd"/>
-      <w:r>
-        <w:t xml:space="preserve"> </w:t>
-      </w:r>
-      <w:proofErr w:type="spellStart"/>
-      <w:r>
-        <w:t>can</w:t>
-      </w:r>
-      <w:proofErr w:type="spellEnd"/>
-      <w:r>
-        <w:t xml:space="preserve"> be </w:t>
-      </w:r>
-      <w:proofErr w:type="spellStart"/>
-      <w:r>
-        <w:t>implemented</w:t>
-      </w:r>
-      <w:proofErr w:type="spellEnd"/>
-      <w:r>
-        <w:t xml:space="preserve"> </w:t>
-      </w:r>
-      <w:proofErr w:type="spellStart"/>
-      <w:r>
-        <w:t>after</w:t>
-      </w:r>
-      <w:proofErr w:type="spellEnd"/>
-      <w:r>
-        <w:t xml:space="preserve"> </w:t>
-      </w:r>
-      <w:proofErr w:type="spellStart"/>
-      <w:r>
-        <w:t>the</w:t>
-      </w:r>
-      <w:proofErr w:type="spellEnd"/>
-      <w:r>
-        <w:t xml:space="preserve"> main</w:t>
-      </w:r>
-      <w:r>
-        <w:t xml:space="preserve"> </w:t>
-      </w:r>
-      <w:proofErr w:type="spellStart"/>
-      <w:r>
-        <w:t>problem</w:t>
-      </w:r>
-      <w:proofErr w:type="spellEnd"/>
-      <w:r>
-        <w:t xml:space="preserve"> is </w:t>
-      </w:r>
-      <w:proofErr w:type="spellStart"/>
-      <w:r>
-        <w:t>solved</w:t>
-      </w:r>
-      <w:proofErr w:type="spellEnd"/>
-      <w:r>
-        <w:t>. I</w:t>
-      </w:r>
-      <w:r>
-        <w:t xml:space="preserve"> </w:t>
-      </w:r>
-      <w:proofErr w:type="spellStart"/>
-      <w:r>
-        <w:t>also</w:t>
-      </w:r>
-      <w:proofErr w:type="spellEnd"/>
-      <w:r>
-        <w:t xml:space="preserve"> </w:t>
-      </w:r>
-      <w:r>
-        <w:t>show</w:t>
-      </w:r>
-      <w:r>
-        <w:t xml:space="preserve"> </w:t>
-      </w:r>
-      <w:proofErr w:type="spellStart"/>
-      <w:r>
-        <w:t>what</w:t>
-      </w:r>
-      <w:proofErr w:type="spellEnd"/>
-      <w:r>
-        <w:t xml:space="preserve"> </w:t>
-      </w:r>
-      <w:proofErr w:type="spellStart"/>
-      <w:r>
-        <w:t>law</w:t>
-      </w:r>
-      <w:proofErr w:type="spellEnd"/>
-      <w:r>
-        <w:t xml:space="preserve"> </w:t>
-      </w:r>
-      <w:proofErr w:type="spellStart"/>
-      <w:r>
-        <w:t>proposals</w:t>
-      </w:r>
-      <w:proofErr w:type="spellEnd"/>
-      <w:r>
-        <w:t xml:space="preserve"> </w:t>
-      </w:r>
-      <w:proofErr w:type="spellStart"/>
-      <w:r>
-        <w:t>the</w:t>
-      </w:r>
-      <w:proofErr w:type="spellEnd"/>
-      <w:r>
-        <w:t xml:space="preserve"> </w:t>
-      </w:r>
-      <w:proofErr w:type="spellStart"/>
-      <w:r>
-        <w:t>government</w:t>
-      </w:r>
-      <w:proofErr w:type="spellEnd"/>
-      <w:r>
-        <w:t xml:space="preserve"> </w:t>
-      </w:r>
-      <w:proofErr w:type="spellStart"/>
-      <w:r>
-        <w:t>will</w:t>
-      </w:r>
-      <w:proofErr w:type="spellEnd"/>
-      <w:r>
-        <w:t xml:space="preserve"> </w:t>
-      </w:r>
-      <w:proofErr w:type="spellStart"/>
-      <w:r>
-        <w:t>bring</w:t>
-      </w:r>
-      <w:proofErr w:type="spellEnd"/>
-      <w:r>
-        <w:t xml:space="preserve"> </w:t>
-      </w:r>
-      <w:proofErr w:type="spellStart"/>
-      <w:r>
-        <w:t>in</w:t>
-      </w:r>
-      <w:proofErr w:type="spellEnd"/>
-      <w:r>
-        <w:t xml:space="preserve"> he </w:t>
-      </w:r>
-      <w:proofErr w:type="spellStart"/>
-      <w:r>
-        <w:t>near</w:t>
-      </w:r>
-      <w:proofErr w:type="spellEnd"/>
-      <w:r>
-        <w:t xml:space="preserve"> </w:t>
-      </w:r>
-      <w:proofErr w:type="spellStart"/>
-      <w:r>
-        <w:t>future</w:t>
-      </w:r>
-      <w:proofErr w:type="spellEnd"/>
-      <w:r>
-        <w:t xml:space="preserve"> </w:t>
-      </w:r>
-      <w:proofErr w:type="spellStart"/>
-      <w:r>
-        <w:t>to</w:t>
-      </w:r>
-      <w:proofErr w:type="spellEnd"/>
-      <w:r>
-        <w:t xml:space="preserve"> </w:t>
-      </w:r>
-      <w:proofErr w:type="spellStart"/>
-      <w:r>
-        <w:t>change</w:t>
-      </w:r>
-      <w:proofErr w:type="spellEnd"/>
-      <w:r>
-        <w:t xml:space="preserve"> </w:t>
-      </w:r>
-      <w:proofErr w:type="spellStart"/>
-      <w:r>
-        <w:t>the</w:t>
-      </w:r>
-      <w:proofErr w:type="spellEnd"/>
-      <w:r>
-        <w:t xml:space="preserve"> </w:t>
-      </w:r>
-      <w:proofErr w:type="spellStart"/>
-      <w:r>
-        <w:t>current</w:t>
-      </w:r>
-      <w:proofErr w:type="spellEnd"/>
-      <w:r>
-        <w:t xml:space="preserve">  </w:t>
-      </w:r>
-      <w:proofErr w:type="spellStart"/>
-      <w:r>
-        <w:t>situantions</w:t>
-      </w:r>
-      <w:proofErr w:type="spellEnd"/>
-      <w:r>
-        <w:t xml:space="preserve"> of </w:t>
-      </w:r>
-      <w:proofErr w:type="spellStart"/>
-      <w:r>
-        <w:t>financial</w:t>
-      </w:r>
-      <w:proofErr w:type="spellEnd"/>
-      <w:r>
-        <w:t xml:space="preserve"> </w:t>
-      </w:r>
-      <w:proofErr w:type="spellStart"/>
-      <w:r>
-        <w:t>institutions</w:t>
-      </w:r>
-      <w:proofErr w:type="spellEnd"/>
-      <w:r>
-        <w:t>,</w:t>
-      </w:r>
-      <w:r>
-        <w:t xml:space="preserve"> and </w:t>
-      </w:r>
-      <w:proofErr w:type="spellStart"/>
-      <w:r>
-        <w:t>what</w:t>
-      </w:r>
-      <w:proofErr w:type="spellEnd"/>
-      <w:r>
-        <w:t xml:space="preserve"> </w:t>
-      </w:r>
-      <w:proofErr w:type="spellStart"/>
-      <w:r>
-        <w:t>kind</w:t>
-      </w:r>
-      <w:proofErr w:type="spellEnd"/>
-      <w:r>
-        <w:t xml:space="preserve"> of </w:t>
-      </w:r>
-      <w:proofErr w:type="spellStart"/>
-      <w:r>
-        <w:t>impact</w:t>
-      </w:r>
-      <w:proofErr w:type="spellEnd"/>
-      <w:r>
-        <w:t xml:space="preserve"> </w:t>
-      </w:r>
-      <w:proofErr w:type="spellStart"/>
-      <w:r>
-        <w:t>that</w:t>
-      </w:r>
-      <w:proofErr w:type="spellEnd"/>
-      <w:r>
-        <w:t xml:space="preserve"> </w:t>
-      </w:r>
-      <w:proofErr w:type="spellStart"/>
-      <w:r>
-        <w:t>will</w:t>
-      </w:r>
-      <w:proofErr w:type="spellEnd"/>
-      <w:r>
-        <w:t xml:space="preserve"> </w:t>
-      </w:r>
-      <w:proofErr w:type="spellStart"/>
-      <w:r>
-        <w:t>have</w:t>
-      </w:r>
-      <w:proofErr w:type="spellEnd"/>
-      <w:r>
-        <w:t xml:space="preserve">. </w:t>
-      </w:r>
-      <w:proofErr w:type="spellStart"/>
-      <w:r>
-        <w:t>Then</w:t>
-      </w:r>
-      <w:proofErr w:type="spellEnd"/>
-      <w:r>
-        <w:t xml:space="preserve"> I </w:t>
-      </w:r>
-      <w:proofErr w:type="spellStart"/>
-      <w:r>
-        <w:t>demonstrate</w:t>
-      </w:r>
-      <w:proofErr w:type="spellEnd"/>
-      <w:r>
-        <w:t xml:space="preserve"> </w:t>
-      </w:r>
-      <w:proofErr w:type="spellStart"/>
-      <w:r>
-        <w:t>other</w:t>
-      </w:r>
-      <w:proofErr w:type="spellEnd"/>
-      <w:r>
-        <w:t xml:space="preserve"> </w:t>
-      </w:r>
-      <w:proofErr w:type="spellStart"/>
-      <w:r>
-        <w:t>personal</w:t>
-      </w:r>
-      <w:proofErr w:type="spellEnd"/>
-      <w:r>
-        <w:t xml:space="preserve"> </w:t>
-      </w:r>
-      <w:proofErr w:type="spellStart"/>
-      <w:r>
-        <w:t>finance</w:t>
-      </w:r>
-      <w:proofErr w:type="spellEnd"/>
-      <w:r>
-        <w:t xml:space="preserve"> </w:t>
-      </w:r>
-      <w:proofErr w:type="spellStart"/>
-      <w:r>
-        <w:t>softwares</w:t>
-      </w:r>
-      <w:proofErr w:type="spellEnd"/>
-      <w:r>
-        <w:t xml:space="preserve">, </w:t>
-      </w:r>
-      <w:proofErr w:type="spellStart"/>
-      <w:r>
-        <w:t>however</w:t>
-      </w:r>
-      <w:proofErr w:type="spellEnd"/>
-      <w:r>
-        <w:t xml:space="preserve"> </w:t>
-      </w:r>
-      <w:proofErr w:type="spellStart"/>
-      <w:r>
-        <w:t>they</w:t>
-      </w:r>
-      <w:proofErr w:type="spellEnd"/>
-      <w:r>
-        <w:t xml:space="preserve"> </w:t>
-      </w:r>
-      <w:proofErr w:type="spellStart"/>
-      <w:r>
-        <w:t>can</w:t>
-      </w:r>
-      <w:proofErr w:type="spellEnd"/>
-      <w:r>
-        <w:t xml:space="preserve"> </w:t>
-      </w:r>
-      <w:proofErr w:type="spellStart"/>
-      <w:r>
-        <w:t>not</w:t>
-      </w:r>
-      <w:proofErr w:type="spellEnd"/>
-      <w:r>
-        <w:t xml:space="preserve"> be </w:t>
-      </w:r>
-      <w:proofErr w:type="spellStart"/>
-      <w:r>
-        <w:t>used</w:t>
-      </w:r>
-      <w:proofErr w:type="spellEnd"/>
-      <w:r>
-        <w:t xml:space="preserve"> </w:t>
-      </w:r>
-      <w:proofErr w:type="spellStart"/>
-      <w:r>
-        <w:t>to</w:t>
-      </w:r>
-      <w:proofErr w:type="spellEnd"/>
-      <w:r>
-        <w:t xml:space="preserve"> </w:t>
-      </w:r>
-      <w:r>
-        <w:t xml:space="preserve">import transactions </w:t>
-      </w:r>
-      <w:proofErr w:type="spellStart"/>
-      <w:r>
-        <w:t>from</w:t>
-      </w:r>
-      <w:proofErr w:type="spellEnd"/>
-      <w:r>
-        <w:t xml:space="preserve"> </w:t>
-      </w:r>
-      <w:proofErr w:type="spellStart"/>
-      <w:r>
-        <w:t>banks</w:t>
-      </w:r>
-      <w:proofErr w:type="spellEnd"/>
-      <w:r>
-        <w:t xml:space="preserve"> </w:t>
-      </w:r>
-      <w:proofErr w:type="spellStart"/>
-      <w:r>
-        <w:t>available</w:t>
-      </w:r>
-      <w:proofErr w:type="spellEnd"/>
-      <w:r>
-        <w:t xml:space="preserve"> </w:t>
-      </w:r>
-      <w:proofErr w:type="spellStart"/>
-      <w:r>
-        <w:t>in</w:t>
-      </w:r>
-      <w:proofErr w:type="spellEnd"/>
-      <w:r>
-        <w:t xml:space="preserve"> Hungary.</w:t>
-      </w:r>
-    </w:p>
-    <w:p>
-      <w:pPr>
-        <w:ind w:firstLine="708"/>
-      </w:pPr>
-      <w:proofErr w:type="spellStart"/>
-      <w:r>
-        <w:t>After</w:t>
-      </w:r>
-      <w:proofErr w:type="spellEnd"/>
-      <w:r>
-        <w:t xml:space="preserve"> </w:t>
-      </w:r>
-      <w:proofErr w:type="spellStart"/>
-      <w:r>
-        <w:t>these</w:t>
-      </w:r>
-      <w:proofErr w:type="spellEnd"/>
-      <w:r>
-        <w:t xml:space="preserve"> </w:t>
-      </w:r>
-      <w:proofErr w:type="spellStart"/>
-      <w:r>
-        <w:t>chapterrs</w:t>
-      </w:r>
-      <w:proofErr w:type="spellEnd"/>
-      <w:r>
-        <w:t xml:space="preserve"> I </w:t>
-      </w:r>
-      <w:proofErr w:type="spellStart"/>
-      <w:r>
-        <w:t>introduce</w:t>
-      </w:r>
-      <w:proofErr w:type="spellEnd"/>
-      <w:r>
-        <w:t xml:space="preserve"> </w:t>
-      </w:r>
-      <w:proofErr w:type="spellStart"/>
-      <w:r>
-        <w:t>what</w:t>
-      </w:r>
-      <w:proofErr w:type="spellEnd"/>
-      <w:r>
-        <w:t xml:space="preserve"> </w:t>
-      </w:r>
-      <w:proofErr w:type="spellStart"/>
-      <w:r>
-        <w:t>requirements</w:t>
-      </w:r>
-      <w:proofErr w:type="spellEnd"/>
-      <w:r>
-        <w:t xml:space="preserve"> </w:t>
-      </w:r>
-      <w:r>
-        <w:t xml:space="preserve">I made </w:t>
-      </w:r>
-      <w:proofErr w:type="spellStart"/>
-      <w:r>
-        <w:t>regardig</w:t>
-      </w:r>
-      <w:proofErr w:type="spellEnd"/>
-      <w:r>
-        <w:t xml:space="preserve"> </w:t>
-      </w:r>
-      <w:proofErr w:type="spellStart"/>
-      <w:r>
-        <w:t>for</w:t>
-      </w:r>
-      <w:proofErr w:type="spellEnd"/>
-      <w:r>
-        <w:t xml:space="preserve"> </w:t>
-      </w:r>
-      <w:proofErr w:type="spellStart"/>
-      <w:r>
-        <w:t>the</w:t>
-      </w:r>
-      <w:proofErr w:type="spellEnd"/>
-      <w:r>
-        <w:t xml:space="preserve"> </w:t>
-      </w:r>
-      <w:proofErr w:type="spellStart"/>
-      <w:r>
-        <w:t>graphical</w:t>
-      </w:r>
-      <w:proofErr w:type="spellEnd"/>
-      <w:r>
-        <w:t xml:space="preserve"> interface and </w:t>
-      </w:r>
-      <w:proofErr w:type="spellStart"/>
-      <w:r>
-        <w:t>for</w:t>
-      </w:r>
-      <w:proofErr w:type="spellEnd"/>
-      <w:r>
-        <w:t xml:space="preserve"> </w:t>
-      </w:r>
-      <w:proofErr w:type="spellStart"/>
-      <w:r>
-        <w:t>the</w:t>
-      </w:r>
-      <w:proofErr w:type="spellEnd"/>
-      <w:r>
-        <w:t xml:space="preserve"> </w:t>
-      </w:r>
-      <w:proofErr w:type="spellStart"/>
-      <w:r>
-        <w:t>inner</w:t>
-      </w:r>
-      <w:proofErr w:type="spellEnd"/>
-      <w:r>
-        <w:t xml:space="preserve"> </w:t>
-      </w:r>
-      <w:proofErr w:type="spellStart"/>
-      <w:r>
-        <w:t>operations</w:t>
-      </w:r>
-      <w:proofErr w:type="spellEnd"/>
-      <w:r>
-        <w:t xml:space="preserve">. </w:t>
-      </w:r>
-      <w:proofErr w:type="spellStart"/>
-      <w:r>
-        <w:t>Also</w:t>
-      </w:r>
-      <w:proofErr w:type="spellEnd"/>
-      <w:r>
-        <w:t xml:space="preserve"> I</w:t>
-      </w:r>
-      <w:r>
-        <w:t xml:space="preserve"> </w:t>
-      </w:r>
-      <w:proofErr w:type="spellStart"/>
-      <w:r>
-        <w:t>present</w:t>
-      </w:r>
-      <w:proofErr w:type="spellEnd"/>
-      <w:r>
-        <w:t xml:space="preserve"> </w:t>
-      </w:r>
-      <w:proofErr w:type="spellStart"/>
-      <w:r>
-        <w:t>the</w:t>
-      </w:r>
-      <w:proofErr w:type="spellEnd"/>
-      <w:r>
-        <w:t xml:space="preserve"> </w:t>
-      </w:r>
-      <w:proofErr w:type="spellStart"/>
-      <w:r>
-        <w:t>technologies</w:t>
-      </w:r>
-      <w:proofErr w:type="spellEnd"/>
-      <w:r>
-        <w:t xml:space="preserve"> </w:t>
-      </w:r>
-      <w:proofErr w:type="spellStart"/>
-      <w:r>
-        <w:t>that</w:t>
-      </w:r>
-      <w:proofErr w:type="spellEnd"/>
-      <w:r>
-        <w:t xml:space="preserve"> I</w:t>
-      </w:r>
-      <w:r>
-        <w:t xml:space="preserve"> </w:t>
-      </w:r>
-      <w:proofErr w:type="spellStart"/>
-      <w:r>
-        <w:t>used</w:t>
-      </w:r>
-      <w:proofErr w:type="spellEnd"/>
-      <w:r>
-        <w:t xml:space="preserve"> </w:t>
-      </w:r>
-      <w:proofErr w:type="spellStart"/>
-      <w:r>
-        <w:t>to</w:t>
-      </w:r>
-      <w:proofErr w:type="spellEnd"/>
-      <w:r>
-        <w:t xml:space="preserve"> </w:t>
-      </w:r>
-      <w:proofErr w:type="spellStart"/>
-      <w:r>
-        <w:t>make</w:t>
-      </w:r>
-      <w:proofErr w:type="spellEnd"/>
-      <w:r>
-        <w:t xml:space="preserve"> </w:t>
-      </w:r>
-      <w:proofErr w:type="spellStart"/>
-      <w:r>
-        <w:t>the</w:t>
-      </w:r>
-      <w:proofErr w:type="spellEnd"/>
-      <w:r>
-        <w:t xml:space="preserve"> application</w:t>
-      </w:r>
-      <w:r>
-        <w:t xml:space="preserve">. </w:t>
-      </w:r>
-      <w:proofErr w:type="spellStart"/>
-      <w:r>
-        <w:t>After</w:t>
-      </w:r>
-      <w:proofErr w:type="spellEnd"/>
-      <w:r>
-        <w:t xml:space="preserve"> </w:t>
-      </w:r>
-      <w:proofErr w:type="spellStart"/>
-      <w:r>
-        <w:t>that</w:t>
-      </w:r>
-      <w:proofErr w:type="spellEnd"/>
-      <w:r>
-        <w:t>, I</w:t>
-      </w:r>
-      <w:r>
-        <w:t xml:space="preserve"> go </w:t>
-      </w:r>
-      <w:proofErr w:type="spellStart"/>
-      <w:r>
-        <w:t>in</w:t>
-      </w:r>
-      <w:proofErr w:type="spellEnd"/>
-      <w:r>
-        <w:t xml:space="preserve"> </w:t>
-      </w:r>
-      <w:proofErr w:type="spellStart"/>
-      <w:r>
-        <w:t>depth</w:t>
-      </w:r>
-      <w:proofErr w:type="spellEnd"/>
-      <w:r>
-        <w:t xml:space="preserve"> </w:t>
-      </w:r>
-      <w:proofErr w:type="spellStart"/>
-      <w:r>
-        <w:t>how</w:t>
-      </w:r>
-      <w:proofErr w:type="spellEnd"/>
-      <w:r>
-        <w:t xml:space="preserve"> i </w:t>
-      </w:r>
-      <w:proofErr w:type="spellStart"/>
-      <w:r>
-        <w:t>implemented</w:t>
-      </w:r>
-      <w:proofErr w:type="spellEnd"/>
-      <w:r>
-        <w:t xml:space="preserve"> </w:t>
-      </w:r>
-      <w:proofErr w:type="spellStart"/>
-      <w:r>
-        <w:t>functions</w:t>
-      </w:r>
-      <w:proofErr w:type="spellEnd"/>
-      <w:r>
-        <w:t xml:space="preserve"> and </w:t>
-      </w:r>
-      <w:proofErr w:type="spellStart"/>
-      <w:r>
-        <w:t>solved</w:t>
-      </w:r>
-      <w:proofErr w:type="spellEnd"/>
-      <w:r>
-        <w:t xml:space="preserve"> </w:t>
-      </w:r>
-      <w:proofErr w:type="spellStart"/>
-      <w:r>
-        <w:t>specific</w:t>
-      </w:r>
-      <w:proofErr w:type="spellEnd"/>
-      <w:r>
-        <w:t xml:space="preserve"> </w:t>
-      </w:r>
-      <w:proofErr w:type="spellStart"/>
-      <w:r>
-        <w:t>problems</w:t>
-      </w:r>
-      <w:proofErr w:type="spellEnd"/>
-      <w:r>
-        <w:t xml:space="preserve"> </w:t>
-      </w:r>
-      <w:proofErr w:type="spellStart"/>
-      <w:r>
-        <w:t>that</w:t>
-      </w:r>
-      <w:proofErr w:type="spellEnd"/>
-      <w:r>
-        <w:t xml:space="preserve"> </w:t>
-      </w:r>
-      <w:proofErr w:type="spellStart"/>
-      <w:r>
-        <w:t>came</w:t>
-      </w:r>
-      <w:proofErr w:type="spellEnd"/>
-      <w:r>
-        <w:t xml:space="preserve"> </w:t>
-      </w:r>
-      <w:proofErr w:type="spellStart"/>
-      <w:r>
-        <w:t>up</w:t>
-      </w:r>
-      <w:proofErr w:type="spellEnd"/>
-      <w:r>
-        <w:t xml:space="preserve"> </w:t>
-      </w:r>
-      <w:proofErr w:type="spellStart"/>
-      <w:r>
-        <w:t>druing</w:t>
-      </w:r>
-      <w:proofErr w:type="spellEnd"/>
-      <w:r>
-        <w:t xml:space="preserve"> </w:t>
-      </w:r>
-      <w:proofErr w:type="spellStart"/>
-      <w:r>
-        <w:t>the</w:t>
-      </w:r>
-      <w:proofErr w:type="spellEnd"/>
-      <w:r>
-        <w:t xml:space="preserve"> </w:t>
-      </w:r>
-      <w:proofErr w:type="spellStart"/>
-      <w:r>
-        <w:t>implementation</w:t>
-      </w:r>
-      <w:proofErr w:type="spellEnd"/>
-      <w:r>
-        <w:t>.</w:t>
-      </w:r>
-    </w:p>
-    <w:p>
-      <w:pPr>
-        <w:ind w:firstLine="708"/>
-      </w:pPr>
-      <w:proofErr w:type="spellStart"/>
-      <w:r>
-        <w:t>Finally</w:t>
-      </w:r>
-      <w:proofErr w:type="spellEnd"/>
-      <w:r>
-        <w:t>, I</w:t>
-      </w:r>
-      <w:r>
-        <w:t xml:space="preserve"> </w:t>
-      </w:r>
-      <w:proofErr w:type="spellStart"/>
       <w:r>
         <w:t>summarize</w:t>
       </w:r>
-      <w:proofErr w:type="spellEnd"/>
-      <w:r>
-        <w:t xml:space="preserve"> </w:t>
-      </w:r>
-      <w:proofErr w:type="spellStart"/>
-      <w:r>
-        <w:t>the</w:t>
-      </w:r>
-      <w:proofErr w:type="spellEnd"/>
-      <w:r>
-        <w:t xml:space="preserve"> </w:t>
-      </w:r>
-      <w:proofErr w:type="spellStart"/>
-      <w:r>
-        <w:t>results</w:t>
-      </w:r>
-      <w:proofErr w:type="spellEnd"/>
-      <w:r>
-        <w:t xml:space="preserve">, </w:t>
-      </w:r>
-      <w:proofErr w:type="spellStart"/>
-      <w:r>
-        <w:t>also</w:t>
-      </w:r>
-      <w:proofErr w:type="spellEnd"/>
-      <w:r>
-        <w:t xml:space="preserve"> i show </w:t>
-      </w:r>
-      <w:proofErr w:type="spellStart"/>
-      <w:r>
-        <w:t>how</w:t>
-      </w:r>
-      <w:proofErr w:type="spellEnd"/>
-      <w:r>
-        <w:t xml:space="preserve"> </w:t>
-      </w:r>
-      <w:proofErr w:type="spellStart"/>
-      <w:r>
-        <w:t>the</w:t>
-      </w:r>
-      <w:proofErr w:type="spellEnd"/>
-      <w:r>
-        <w:t xml:space="preserve"> software </w:t>
-      </w:r>
-      <w:proofErr w:type="spellStart"/>
-      <w:r>
-        <w:t>works</w:t>
-      </w:r>
-      <w:proofErr w:type="spellEnd"/>
-      <w:r>
-        <w:t xml:space="preserve"> </w:t>
-      </w:r>
-      <w:proofErr w:type="spellStart"/>
-      <w:r>
-        <w:t>by</w:t>
-      </w:r>
-      <w:proofErr w:type="spellEnd"/>
-      <w:r>
-        <w:t xml:space="preserve"> </w:t>
-      </w:r>
-      <w:proofErr w:type="spellStart"/>
-      <w:r>
-        <w:t>help</w:t>
-      </w:r>
-      <w:proofErr w:type="spellEnd"/>
-      <w:r>
-        <w:t xml:space="preserve"> of </w:t>
-      </w:r>
-      <w:proofErr w:type="spellStart"/>
-      <w:r>
-        <w:t>pictures</w:t>
-      </w:r>
-      <w:proofErr w:type="spellEnd"/>
-      <w:r>
-        <w:t xml:space="preserve"> </w:t>
-      </w:r>
-      <w:proofErr w:type="spellStart"/>
-      <w:r>
-        <w:t>that</w:t>
-      </w:r>
-      <w:proofErr w:type="spellEnd"/>
-      <w:r>
-        <w:t xml:space="preserve"> </w:t>
-      </w:r>
-      <w:proofErr w:type="spellStart"/>
-      <w:r>
-        <w:t>were</w:t>
-      </w:r>
-      <w:proofErr w:type="spellEnd"/>
-      <w:r>
-        <w:t xml:space="preserve"> </w:t>
-      </w:r>
-      <w:proofErr w:type="spellStart"/>
-      <w:r>
-        <w:t>t</w:t>
-      </w:r>
-      <w:r>
-        <w:t>aken</w:t>
-      </w:r>
-      <w:proofErr w:type="spellEnd"/>
-      <w:r>
-        <w:t xml:space="preserve"> </w:t>
-      </w:r>
-      <w:proofErr w:type="spellStart"/>
-      <w:r>
-        <w:t>during</w:t>
-      </w:r>
-      <w:proofErr w:type="spellEnd"/>
-      <w:r>
-        <w:t xml:space="preserve"> </w:t>
-      </w:r>
-      <w:proofErr w:type="spellStart"/>
-      <w:r>
-        <w:t>running</w:t>
-      </w:r>
-      <w:proofErr w:type="spellEnd"/>
-      <w:r>
-        <w:t xml:space="preserve"> </w:t>
-      </w:r>
-      <w:proofErr w:type="spellStart"/>
-      <w:r>
-        <w:t>time</w:t>
-      </w:r>
-      <w:proofErr w:type="spellEnd"/>
-      <w:r>
-        <w:t xml:space="preserve">. </w:t>
-      </w:r>
-      <w:proofErr w:type="spellStart"/>
-      <w:r>
-        <w:t>Also</w:t>
-      </w:r>
-      <w:proofErr w:type="spellEnd"/>
-      <w:r>
-        <w:t xml:space="preserve"> I</w:t>
-      </w:r>
-      <w:r>
-        <w:t xml:space="preserve"> show </w:t>
-      </w:r>
-      <w:proofErr w:type="spellStart"/>
-      <w:r>
-        <w:t>ways</w:t>
-      </w:r>
-      <w:proofErr w:type="spellEnd"/>
-      <w:r>
-        <w:t xml:space="preserve"> </w:t>
-      </w:r>
-      <w:proofErr w:type="spellStart"/>
-      <w:r>
-        <w:t>how</w:t>
-      </w:r>
-      <w:proofErr w:type="spellEnd"/>
-      <w:r>
-        <w:t xml:space="preserve"> </w:t>
-      </w:r>
-      <w:proofErr w:type="spellStart"/>
-      <w:r>
-        <w:t>th</w:t>
-      </w:r>
-      <w:r>
-        <w:t>e</w:t>
-      </w:r>
-      <w:proofErr w:type="spellEnd"/>
-      <w:r>
-        <w:t xml:space="preserve"> </w:t>
-      </w:r>
-      <w:proofErr w:type="spellStart"/>
-      <w:r>
-        <w:t>apploication</w:t>
-      </w:r>
-      <w:proofErr w:type="spellEnd"/>
-      <w:r>
-        <w:t xml:space="preserve"> </w:t>
-      </w:r>
-      <w:proofErr w:type="spellStart"/>
-      <w:r>
-        <w:t>can</w:t>
-      </w:r>
-      <w:proofErr w:type="spellEnd"/>
-      <w:r>
-        <w:t xml:space="preserve"> be </w:t>
-      </w:r>
-      <w:proofErr w:type="spellStart"/>
-      <w:r>
-        <w:t>improved</w:t>
-      </w:r>
-      <w:proofErr w:type="spellEnd"/>
-      <w:r>
-        <w:t>.</w:t>
+      <w:r>
+        <w:t xml:space="preserve"> the results, also i show how the software works by help of pictures that were t</w:t>
+      </w:r>
+      <w:r>
+        <w:t>aken during running time. Also I</w:t>
+      </w:r>
+      <w:r>
+        <w:t xml:space="preserve"> show ways how th</w:t>
+      </w:r>
+      <w:r>
+        <w:t>e apploication can be improved.</w:t>
       </w:r>
     </w:p>
     <w:p>
@@ -8197,31 +6992,7 @@
       <w:bookmarkStart w:id="16" w:name="_Toc513023233"/>
       <w:r>
         <w:lastRenderedPageBreak/>
-        <w:t>YNAB (</w:t>
-      </w:r>
-      <w:proofErr w:type="spellStart"/>
-      <w:r>
-        <w:t>You</w:t>
-      </w:r>
-      <w:proofErr w:type="spellEnd"/>
-      <w:r>
-        <w:t xml:space="preserve"> </w:t>
-      </w:r>
-      <w:proofErr w:type="spellStart"/>
-      <w:r>
-        <w:t>Need</w:t>
-      </w:r>
-      <w:proofErr w:type="spellEnd"/>
-      <w:r>
-        <w:t xml:space="preserve"> A </w:t>
-      </w:r>
-      <w:proofErr w:type="spellStart"/>
-      <w:r>
-        <w:t>Budget</w:t>
-      </w:r>
-      <w:proofErr w:type="spellEnd"/>
-      <w:r>
-        <w:t>)</w:t>
+        <w:t>YNAB (You Need A Budget)</w:t>
       </w:r>
       <w:bookmarkEnd w:id="16"/>
     </w:p>
@@ -8729,7 +7500,10 @@
         <w:pStyle w:val="Kpalrs"/>
       </w:pPr>
       <w:r>
-        <w:t>4. á</w:t>
+        <w:t>3</w:t>
+      </w:r>
+      <w:r>
+        <w:t>. á</w:t>
       </w:r>
       <w:r>
         <w:t>bra: Quicken P</w:t>
@@ -9483,30 +8257,16 @@
         <w:rPr>
           <w:lang w:eastAsia="hu-HU"/>
         </w:rPr>
-        <w:t xml:space="preserve">az adott programozási nyelvhez van olyan fordítóprogram, amely alkalmazza a Common Language Specification elveit, valamint képes </w:t>
-      </w:r>
-      <w:proofErr w:type="gramStart"/>
+        <w:t>az adott programozási nyelvhez van olyan fordítóprogram, amely alkalmazza a Common Language Specification elveit, valamint képes a</w:t>
+      </w:r>
+      <w:r>
+        <w:t xml:space="preserve"> </w:t>
+      </w:r>
       <w:r>
         <w:rPr>
           <w:lang w:eastAsia="hu-HU"/>
         </w:rPr>
-        <w:t>a</w:t>
-      </w:r>
-      <w:r>
-        <w:t xml:space="preserve"> </w:t>
-      </w:r>
-      <w:r>
-        <w:rPr>
-          <w:lang w:eastAsia="hu-HU"/>
-        </w:rPr>
-        <w:t>.</w:t>
-      </w:r>
-      <w:proofErr w:type="gramEnd"/>
-      <w:r>
-        <w:rPr>
-          <w:lang w:eastAsia="hu-HU"/>
-        </w:rPr>
-        <w:t xml:space="preserve">NET </w:t>
+        <w:t xml:space="preserve">.NET </w:t>
       </w:r>
       <w:r>
         <w:t>keret</w:t>
@@ -9583,7 +8343,10 @@
         <w:pStyle w:val="Kpalrs"/>
       </w:pPr>
       <w:r>
-        <w:t>5. á</w:t>
+        <w:t>4</w:t>
+      </w:r>
+      <w:r>
+        <w:t>. á</w:t>
       </w:r>
       <w:r>
         <w:t xml:space="preserve">bra: </w:t>
@@ -9605,15 +8368,7 @@
     </w:p>
     <w:p>
       <w:r>
-        <w:t xml:space="preserve">Mivel </w:t>
-      </w:r>
-      <w:proofErr w:type="gramStart"/>
-      <w:r>
-        <w:t>a .</w:t>
-      </w:r>
-      <w:proofErr w:type="gramEnd"/>
-      <w:r>
-        <w:t>NET keretrendszerben mindegy, hogy milyen nyelven programozunk, az egyik programozási nyelven megírt eljárást a másik nyelvből is meg lehet h</w:t>
+        <w:t>Mivel a .NET keretrendszerben mindegy, hogy milyen nyelven programozunk, az egyik programozási nyelven megírt eljárást a másik nyelvből is meg lehet h</w:t>
       </w:r>
       <w:r>
         <w:t>ívni és használni. E</w:t>
@@ -9649,23 +8404,7 @@
     </w:p>
     <w:p>
       <w:r>
-        <w:t xml:space="preserve">A Common Language Runtime (CLR) egy végrehajtási környezet. Ami egy rétegként működik az operációs rendszer és </w:t>
-      </w:r>
-      <w:proofErr w:type="gramStart"/>
-      <w:r>
-        <w:t>a .</w:t>
-      </w:r>
-      <w:proofErr w:type="gramEnd"/>
-      <w:r>
-        <w:t xml:space="preserve">NET nyelveken írt alkalmazások között, (azon nyelvek, melyek megfelelnek a Common Language Specification (CLS) szabványnak). A Common Language Runtime (CLR) fő funkciója a kezelt kód natív kóddá való átalakítása, majd a program végrehajtása. A program végrehajtása során a CLR a memóriát, szálkezelés, memória felszabadítást (Garbage </w:t>
-      </w:r>
-      <w:proofErr w:type="spellStart"/>
-      <w:r>
-        <w:t>Collection</w:t>
-      </w:r>
-      <w:proofErr w:type="spellEnd"/>
-      <w:r>
-        <w:t xml:space="preserve">), kivételkezelést, jogosultsági rendszert kezelést és egyéb </w:t>
+        <w:t xml:space="preserve">A Common Language Runtime (CLR) egy végrehajtási környezet. Ami egy rétegként működik az operációs rendszer és a .NET nyelveken írt alkalmazások között, (azon nyelvek, melyek megfelelnek a Common Language Specification (CLS) szabványnak). A Common Language Runtime (CLR) fő funkciója a kezelt kód natív kóddá való átalakítása, majd a program végrehajtása. A program végrehajtása során a CLR a memóriát, szálkezelés, memória felszabadítást (Garbage Collection), kivételkezelést, jogosultsági rendszert kezelést és egyéb </w:t>
       </w:r>
       <w:r>
         <w:t>rendszerszolgáltatásokat kezel.</w:t>
@@ -9711,15 +8450,7 @@
         <w:pStyle w:val="Felsorols"/>
       </w:pPr>
       <w:r>
-        <w:t xml:space="preserve">Rendelkezik Garbage </w:t>
-      </w:r>
-      <w:proofErr w:type="spellStart"/>
-      <w:r>
-        <w:t>Collection</w:t>
-      </w:r>
-      <w:proofErr w:type="spellEnd"/>
-      <w:r>
-        <w:t xml:space="preserve"> funkcióval, ami automatikusan felszabadítja azon memória területeket, amire már nincs hivatkozás.</w:t>
+        <w:t>Rendelkezik Garbage Collection funkcióval, ami automatikusan felszabadítja azon memória területeket, amire már nincs hivatkozás.</w:t>
       </w:r>
     </w:p>
     <w:p>
@@ -9891,11 +8622,9 @@
       <w:r>
         <w:t xml:space="preserve">Vagy </w:t>
       </w:r>
-      <w:proofErr w:type="gramStart"/>
       <w:r>
         <w:t>importálunk</w:t>
       </w:r>
-      <w:proofErr w:type="gramEnd"/>
       <w:r>
         <w:t xml:space="preserve"> kell egy harmadik féltől származó kiegészítést.</w:t>
       </w:r>
@@ -10087,7 +8816,10 @@
         <w:pStyle w:val="Kpalrs"/>
       </w:pPr>
       <w:r>
-        <w:t>6. á</w:t>
+        <w:t>5</w:t>
+      </w:r>
+      <w:r>
+        <w:t>. á</w:t>
       </w:r>
       <w:r>
         <w:t>bra: Databinding fajtái WPF esetén.</w:t>
@@ -10736,7 +9468,10 @@
         <w:pStyle w:val="Kpalrs"/>
       </w:pPr>
       <w:r>
-        <w:t>7. á</w:t>
+        <w:t>6</w:t>
+      </w:r>
+      <w:r>
+        <w:t>. á</w:t>
       </w:r>
       <w:r>
         <w:t>bra: Trello folyamatok állapotának áttekintése</w:t>
@@ -10813,15 +9548,7 @@
     </w:p>
     <w:p>
       <w:r>
-        <w:t xml:space="preserve">Minden szoftverfejlesztési </w:t>
-      </w:r>
-      <w:proofErr w:type="gramStart"/>
-      <w:r>
-        <w:t>projekt jelentős</w:t>
-      </w:r>
-      <w:proofErr w:type="gramEnd"/>
-      <w:r>
-        <w:t xml:space="preserve"> részét képezi a verziókövetés</w:t>
+        <w:t>Minden szoftverfejlesztési projekt jelentős részét képezi a verziókövetés</w:t>
       </w:r>
       <w:r>
         <w:t>. Ez nem volt másképp az szakdolgozatomnál sem, ahol a verziókövetésre a Git adta lehetőségeket használtam.</w:t>
@@ -10997,7 +9724,10 @@
         <w:pStyle w:val="Kpalrs"/>
       </w:pPr>
       <w:r>
-        <w:t>8. á</w:t>
+        <w:t>7</w:t>
+      </w:r>
+      <w:r>
+        <w:t>. á</w:t>
       </w:r>
       <w:r>
         <w:t xml:space="preserve">bra: verziókövetés Git </w:t>
@@ -11841,7 +10571,10 @@
         <w:pStyle w:val="Kpalrs"/>
       </w:pPr>
       <w:r>
-        <w:t>9. á</w:t>
+        <w:t>8</w:t>
+      </w:r>
+      <w:r>
+        <w:t>. á</w:t>
       </w:r>
       <w:r>
         <w:t xml:space="preserve">bra: korai </w:t>
@@ -12569,7 +11302,10 @@
         <w:pStyle w:val="Kpalrs"/>
       </w:pPr>
       <w:r>
-        <w:t>10. á</w:t>
+        <w:t>9</w:t>
+      </w:r>
+      <w:r>
+        <w:t>. á</w:t>
       </w:r>
       <w:r>
         <w:t>bra: Az almenük megjelenéséért</w:t>
@@ -12838,7 +11574,10 @@
         <w:pStyle w:val="Kpalrs"/>
       </w:pPr>
       <w:r>
-        <w:t>11. ábra: a menü kicsúszásáért felelő XAML kód</w:t>
+        <w:t>10</w:t>
+      </w:r>
+      <w:r>
+        <w:t>. ábra: a menü kicsúszásáért felelő XAML kód</w:t>
       </w:r>
     </w:p>
     <w:p>
@@ -13110,7 +11849,10 @@
         <w:pStyle w:val="Kpalrs"/>
       </w:pPr>
       <w:r>
-        <w:t>12. á</w:t>
+        <w:t>11</w:t>
+      </w:r>
+      <w:r>
+        <w:t>. á</w:t>
       </w:r>
       <w:r>
         <w:t>bra: menü visszacsúszásáért felelő XAML kód.</w:t>
@@ -13642,7 +12384,10 @@
         <w:pStyle w:val="Kpalrs"/>
       </w:pPr>
       <w:r>
-        <w:t>13. á</w:t>
+        <w:t>12</w:t>
+      </w:r>
+      <w:r>
+        <w:t>. á</w:t>
       </w:r>
       <w:r>
         <w:t>bra: CIB banktól letölthető tranzakciós fájl.</w:t>
@@ -13749,7 +12494,10 @@
         <w:pStyle w:val="Kpalrs"/>
       </w:pPr>
       <w:r>
-        <w:t>14. á</w:t>
+        <w:t>13</w:t>
+      </w:r>
+      <w:r>
+        <w:t>. á</w:t>
       </w:r>
       <w:r>
         <w:t>bra: FHB banktól letölthető tranzakciós fájl.</w:t>
@@ -14990,7 +13738,10 @@
         <w:pStyle w:val="Kpalrs"/>
       </w:pPr>
       <w:r>
-        <w:t>15. á</w:t>
+        <w:t>14</w:t>
+      </w:r>
+      <w:r>
+        <w:t>. á</w:t>
       </w:r>
       <w:r>
         <w:t>bra: a leghosszabb sor megtalálása</w:t>
@@ -15048,15 +13799,7 @@
         <w:t>^</w:t>
       </w:r>
       <w:r>
-        <w:t xml:space="preserve"> </w:t>
-      </w:r>
-      <w:proofErr w:type="gramStart"/>
-      <w:r>
-        <w:t>jelzi</w:t>
-      </w:r>
-      <w:proofErr w:type="gramEnd"/>
-      <w:r>
-        <w:t xml:space="preserve"> hogy az érték elejétől nézzük az illeszkedést </w:t>
+        <w:t xml:space="preserve"> jelzi hogy az érték elejétől nézzük az illeszkedést </w:t>
       </w:r>
     </w:p>
     <w:p>
@@ -15578,7 +14321,13 @@
         <w:pStyle w:val="Kpalrs"/>
       </w:pPr>
       <w:r>
-        <w:t>Ábra: a portfolio.hu oldaláról letölthető fájl formátuma.</w:t>
+        <w:t>15</w:t>
+      </w:r>
+      <w:r>
+        <w:t>. á</w:t>
+      </w:r>
+      <w:r>
+        <w:t>bra: a portfolio.hu oldaláról letölthető fájl formátuma.</w:t>
       </w:r>
     </w:p>
     <w:p>
@@ -15649,7 +14398,13 @@
         <w:pStyle w:val="Kpalrs"/>
       </w:pPr>
       <w:r>
-        <w:t>Ábra: a FOREX által biztosított fájl formátuma</w:t>
+        <w:t>16</w:t>
+      </w:r>
+      <w:r>
+        <w:t>. á</w:t>
+      </w:r>
+      <w:r>
+        <w:t>bra: a FOREX által biztosított fájl formátuma</w:t>
       </w:r>
     </w:p>
     <w:p>
@@ -16339,7 +15094,13 @@
         <w:pStyle w:val="Kpalrs"/>
       </w:pPr>
       <w:r>
-        <w:t>16. á</w:t>
+        <w:t>1</w:t>
+      </w:r>
+      <w:r>
+        <w:t>7</w:t>
+      </w:r>
+      <w:r>
+        <w:t>. á</w:t>
       </w:r>
       <w:r>
         <w:t>bra: NASDAQ oldaláról letölthető csv fájl tartalma</w:t>
@@ -17063,7 +15824,13 @@
         <w:pStyle w:val="Kpalrs"/>
       </w:pPr>
       <w:r>
-        <w:t>17. á</w:t>
+        <w:t>1</w:t>
+      </w:r>
+      <w:r>
+        <w:t>8</w:t>
+      </w:r>
+      <w:r>
+        <w:t>. á</w:t>
       </w:r>
       <w:r>
         <w:t>bra: IEX API-tól lekér</w:t>
@@ -17419,35 +16186,7 @@
         <w:rPr>
           <w:rStyle w:val="Kiemels2"/>
         </w:rPr>
-        <w:t>FIFO (</w:t>
-      </w:r>
-      <w:proofErr w:type="spellStart"/>
-      <w:r>
-        <w:rPr>
-          <w:rStyle w:val="Kiemels2"/>
-        </w:rPr>
-        <w:t>First</w:t>
-      </w:r>
-      <w:proofErr w:type="spellEnd"/>
-      <w:r>
-        <w:rPr>
-          <w:rStyle w:val="Kiemels2"/>
-        </w:rPr>
-        <w:t xml:space="preserve"> </w:t>
-      </w:r>
-      <w:proofErr w:type="spellStart"/>
-      <w:r>
-        <w:rPr>
-          <w:rStyle w:val="Kiemels2"/>
-        </w:rPr>
-        <w:t>In-First</w:t>
-      </w:r>
-      <w:proofErr w:type="spellEnd"/>
-      <w:r>
-        <w:rPr>
-          <w:rStyle w:val="Kiemels2"/>
-        </w:rPr>
-        <w:t xml:space="preserve"> Out)</w:t>
+        <w:t>FIFO (First In-First Out)</w:t>
       </w:r>
       <w:r>
         <w:t xml:space="preserve"> </w:t>
@@ -17540,7 +16279,7 @@
         <w:pStyle w:val="Kpalrs"/>
       </w:pPr>
       <w:r>
-        <w:t>18</w:t>
+        <w:t>19</w:t>
       </w:r>
       <w:r>
         <w:t>.</w:t>
@@ -17978,35 +16717,7 @@
         <w:rPr>
           <w:rStyle w:val="Kiemels2"/>
         </w:rPr>
-        <w:t>LIFO (</w:t>
-      </w:r>
-      <w:proofErr w:type="spellStart"/>
-      <w:r>
-        <w:rPr>
-          <w:rStyle w:val="Kiemels2"/>
-        </w:rPr>
-        <w:t>Last</w:t>
-      </w:r>
-      <w:proofErr w:type="spellEnd"/>
-      <w:r>
-        <w:rPr>
-          <w:rStyle w:val="Kiemels2"/>
-        </w:rPr>
-        <w:t xml:space="preserve"> </w:t>
-      </w:r>
-      <w:proofErr w:type="spellStart"/>
-      <w:r>
-        <w:rPr>
-          <w:rStyle w:val="Kiemels2"/>
-        </w:rPr>
-        <w:t>In-First</w:t>
-      </w:r>
-      <w:proofErr w:type="spellEnd"/>
-      <w:r>
-        <w:rPr>
-          <w:rStyle w:val="Kiemels2"/>
-        </w:rPr>
-        <w:t xml:space="preserve"> Out)</w:t>
+        <w:t>LIFO (Last In-First Out)</w:t>
       </w:r>
       <w:r>
         <w:t xml:space="preserve"> </w:t>
@@ -18094,7 +16805,7 @@
         <w:pStyle w:val="Kpalrs"/>
       </w:pPr>
       <w:r>
-        <w:t>19</w:t>
+        <w:t>20</w:t>
       </w:r>
       <w:r>
         <w:t>.</w:t>
@@ -18539,13 +17250,14 @@
       <w:pPr>
         <w:pStyle w:val="Kpalrs"/>
       </w:pPr>
-      <w:proofErr w:type="gramStart"/>
-      <w:r>
-        <w:t>ábra</w:t>
-      </w:r>
-      <w:proofErr w:type="gramEnd"/>
-      <w:r>
-        <w:t>: CUSTOM nyereség-veszteség opció esetén a fenti táblázat jelenik meg a felhasználó számára</w:t>
+      <w:r>
+        <w:t>21</w:t>
+      </w:r>
+      <w:r>
+        <w:t xml:space="preserve">. </w:t>
+      </w:r>
+      <w:r>
+        <w:t>ábra: CUSTOM nyereség-veszteség opció esetén a fenti táblázat jelenik meg a felhasználó számára</w:t>
       </w:r>
     </w:p>
     <w:p>
@@ -20902,21 +19614,7 @@
         <w:rPr>
           <w:i/>
         </w:rPr>
-        <w:t xml:space="preserve">https://index.hu/gazdasag/2017/09/28/megnyilnak_a_kapuk_a_bankrendszer_felforgatoi_elott Tóth Patrik </w:t>
-      </w:r>
-      <w:proofErr w:type="spellStart"/>
-      <w:r>
-        <w:rPr>
-          <w:i/>
-        </w:rPr>
-        <w:t>Cs</w:t>
-      </w:r>
-      <w:proofErr w:type="spellEnd"/>
-      <w:r>
-        <w:rPr>
-          <w:i/>
-        </w:rPr>
-        <w:t>. (letöltés dátuma 2017. október 10.)</w:t>
+        <w:t>https://index.hu/gazdasag/2017/09/28/megnyilnak_a_kapuk_a_bankrendszer_felforgatoi_elott Tóth Patrik Cs. (letöltés dátuma 2017. október 10.)</w:t>
       </w:r>
     </w:p>
     <w:p>
@@ -20941,21 +19639,7 @@
         <w:rPr>
           <w:i/>
         </w:rPr>
-        <w:t xml:space="preserve"> Tóth Patrik </w:t>
-      </w:r>
-      <w:proofErr w:type="spellStart"/>
-      <w:r>
-        <w:rPr>
-          <w:i/>
-        </w:rPr>
-        <w:t>Cs</w:t>
-      </w:r>
-      <w:proofErr w:type="spellEnd"/>
-      <w:r>
-        <w:rPr>
-          <w:i/>
-        </w:rPr>
-        <w:t>. (letöltés dátuma 2018, március 9)</w:t>
+        <w:t xml:space="preserve"> Tóth Patrik Cs. (letöltés dátuma 2018, március 9)</w:t>
       </w:r>
     </w:p>
     <w:p>
@@ -20982,23 +19666,7 @@
           <w:rFonts w:cs="Times New Roman"/>
           <w:i/>
         </w:rPr>
-        <w:t xml:space="preserve"> Tóth Patrik </w:t>
-      </w:r>
-      <w:proofErr w:type="spellStart"/>
-      <w:r>
-        <w:rPr>
-          <w:rFonts w:cs="Times New Roman"/>
-          <w:i/>
-        </w:rPr>
-        <w:t>Cs</w:t>
-      </w:r>
-      <w:proofErr w:type="spellEnd"/>
-      <w:r>
-        <w:rPr>
-          <w:rFonts w:cs="Times New Roman"/>
-          <w:i/>
-        </w:rPr>
-        <w:t>. (</w:t>
+        <w:t xml:space="preserve"> Tóth Patrik Cs. (</w:t>
       </w:r>
       <w:r>
         <w:rPr>
@@ -21039,23 +19707,7 @@
           <w:rFonts w:cs="Times New Roman"/>
           <w:i/>
         </w:rPr>
-        <w:t xml:space="preserve"> Tóth Patrik </w:t>
-      </w:r>
-      <w:proofErr w:type="spellStart"/>
-      <w:r>
-        <w:rPr>
-          <w:rFonts w:cs="Times New Roman"/>
-          <w:i/>
-        </w:rPr>
-        <w:t>Cs</w:t>
-      </w:r>
-      <w:proofErr w:type="spellEnd"/>
-      <w:r>
-        <w:rPr>
-          <w:rFonts w:cs="Times New Roman"/>
-          <w:i/>
-        </w:rPr>
-        <w:t>. (letöltés dátuma 2018, január 8)</w:t>
+        <w:t xml:space="preserve"> Tóth Patrik Cs. (letöltés dátuma 2018, január 8)</w:t>
       </w:r>
     </w:p>
     <w:p>
@@ -21082,23 +19734,7 @@
           <w:rFonts w:cs="Times New Roman"/>
           <w:i/>
         </w:rPr>
-        <w:t xml:space="preserve"> Tóth Patrik </w:t>
-      </w:r>
-      <w:proofErr w:type="spellStart"/>
-      <w:r>
-        <w:rPr>
-          <w:rFonts w:cs="Times New Roman"/>
-          <w:i/>
-        </w:rPr>
-        <w:t>Cs</w:t>
-      </w:r>
-      <w:proofErr w:type="spellEnd"/>
-      <w:r>
-        <w:rPr>
-          <w:rFonts w:cs="Times New Roman"/>
-          <w:i/>
-        </w:rPr>
-        <w:t>. (letöltés dátuma 2018, január 15)</w:t>
+        <w:t xml:space="preserve"> Tóth Patrik Cs. (letöltés dátuma 2018, január 15)</w:t>
       </w:r>
     </w:p>
     <w:p>
@@ -21125,23 +19761,7 @@
           <w:rFonts w:cs="Times New Roman"/>
           <w:i/>
         </w:rPr>
-        <w:t xml:space="preserve"> Tóth Patrik </w:t>
-      </w:r>
-      <w:proofErr w:type="spellStart"/>
-      <w:r>
-        <w:rPr>
-          <w:rFonts w:cs="Times New Roman"/>
-          <w:i/>
-        </w:rPr>
-        <w:t>Cs</w:t>
-      </w:r>
-      <w:proofErr w:type="spellEnd"/>
-      <w:r>
-        <w:rPr>
-          <w:rFonts w:cs="Times New Roman"/>
-          <w:i/>
-        </w:rPr>
-        <w:t>. (letöltés dátuma 2018, április 15)</w:t>
+        <w:t xml:space="preserve"> Tóth Patrik Cs. (letöltés dátuma 2018, április 15)</w:t>
       </w:r>
     </w:p>
     <w:p>
@@ -21213,26 +19833,8 @@
         <w:pStyle w:val="Felsorols"/>
       </w:pPr>
       <w:r>
-        <w:t xml:space="preserve">A dolgozat </w:t>
-      </w:r>
-      <w:proofErr w:type="spellStart"/>
-      <w:r>
-        <w:t>docx</w:t>
-      </w:r>
-      <w:proofErr w:type="spellEnd"/>
-      <w:r>
-        <w:t xml:space="preserve"> és </w:t>
-      </w:r>
-      <w:proofErr w:type="spellStart"/>
-      <w:r>
-        <w:t>pdf</w:t>
-      </w:r>
-      <w:proofErr w:type="spellEnd"/>
-      <w:r>
-        <w:t xml:space="preserve"> formátumban</w:t>
-      </w:r>
-      <w:bookmarkStart w:id="63" w:name="_GoBack"/>
-      <w:bookmarkEnd w:id="63"/>
+        <w:t>A dolgozat docx és pdf formátumban</w:t>
+      </w:r>
     </w:p>
     <w:p>
       <w:pPr>
@@ -21368,7 +19970,13 @@
         <w:pStyle w:val="Kpalrs"/>
       </w:pPr>
       <w:r>
-        <w:t xml:space="preserve">20. </w:t>
+        <w:t>2</w:t>
+      </w:r>
+      <w:r>
+        <w:t>2</w:t>
+      </w:r>
+      <w:r>
+        <w:t xml:space="preserve">. </w:t>
       </w:r>
       <w:r>
         <w:t>ábra: banki tranzakciók importálása menü.</w:t>
@@ -21428,7 +20036,13 @@
         <w:pStyle w:val="Kpalrs"/>
       </w:pPr>
       <w:r>
-        <w:t xml:space="preserve">21. </w:t>
+        <w:t>2</w:t>
+      </w:r>
+      <w:r>
+        <w:t>3</w:t>
+      </w:r>
+      <w:r>
+        <w:t xml:space="preserve">. </w:t>
       </w:r>
       <w:r>
         <w:t xml:space="preserve">ábra: importált banki tranzakciók megjelenítése egységesített </w:t>
@@ -21491,7 +20105,10 @@
         <w:pStyle w:val="Kpalrs"/>
       </w:pPr>
       <w:r>
-        <w:t xml:space="preserve">22. </w:t>
+        <w:t>24</w:t>
+      </w:r>
+      <w:r>
+        <w:t xml:space="preserve">. </w:t>
       </w:r>
       <w:r>
         <w:t>ábra: banki tranzakciók importálása menü.</w:t>
@@ -21552,7 +20169,13 @@
         <w:pStyle w:val="Kpalrs"/>
       </w:pPr>
       <w:r>
-        <w:t xml:space="preserve">23. </w:t>
+        <w:t>2</w:t>
+      </w:r>
+      <w:r>
+        <w:t>5</w:t>
+      </w:r>
+      <w:r>
+        <w:t xml:space="preserve">. </w:t>
       </w:r>
       <w:r>
         <w:t>ábra: importált tőzsdei tranzakciók megjelenítése egységesített táblázatban.</w:t>
@@ -21612,7 +20235,13 @@
         <w:pStyle w:val="Kpalrs"/>
       </w:pPr>
       <w:r>
-        <w:t xml:space="preserve">24. </w:t>
+        <w:t>2</w:t>
+      </w:r>
+      <w:r>
+        <w:t>6</w:t>
+      </w:r>
+      <w:r>
+        <w:t xml:space="preserve">. </w:t>
       </w:r>
       <w:r>
         <w:t>ábra:</w:t>
@@ -21678,7 +20307,15 @@
         <w:pStyle w:val="Kpalrs"/>
       </w:pPr>
       <w:r>
-        <w:t xml:space="preserve">25. </w:t>
+        <w:t>2</w:t>
+      </w:r>
+      <w:r>
+        <w:t>7</w:t>
+      </w:r>
+      <w:bookmarkStart w:id="63" w:name="_GoBack"/>
+      <w:bookmarkEnd w:id="63"/>
+      <w:r>
+        <w:t xml:space="preserve">. </w:t>
       </w:r>
       <w:r>
         <w:t xml:space="preserve">ábra: korábban grafikon formájában lekért részvényadatok részletesebb </w:t>
@@ -27107,7 +25744,7 @@
 </file>
 
 <file path=customXml/itemProps1.xml><?xml version="1.0" encoding="utf-8"?>
-<ds:datastoreItem xmlns:ds="http://schemas.openxmlformats.org/officeDocument/2006/customXml" ds:itemID="{7D5A3210-9ACF-4EF6-9B51-CAAC5DCFAC95}">
+<ds:datastoreItem xmlns:ds="http://schemas.openxmlformats.org/officeDocument/2006/customXml" ds:itemID="{5F0AF289-0258-4C28-861F-B41E01134070}">
   <ds:schemaRefs>
     <ds:schemaRef ds:uri="http://schemas.openxmlformats.org/officeDocument/2006/bibliography"/>
   </ds:schemaRefs>
